--- a/Projektplan för slutuppgift i webbutveckling 1.docx
+++ b/Projektplan för slutuppgift i webbutveckling 1.docx
@@ -190,25 +190,7 @@
           <w:sz w:val="32"/>
           <w:szCs w:val="32"/>
         </w:rPr>
-        <w:t xml:space="preserve">Skapa en </w:t>
-      </w:r>
-      <w:proofErr w:type="spellStart"/>
-      <w:r>
-        <w:rPr>
-          <w:rFonts w:ascii="Times New Roman" w:hAnsi="Times New Roman" w:cs="Times New Roman"/>
-          <w:sz w:val="32"/>
-          <w:szCs w:val="32"/>
-        </w:rPr>
-        <w:t>github</w:t>
-      </w:r>
-      <w:proofErr w:type="spellEnd"/>
-      <w:r>
-        <w:rPr>
-          <w:rFonts w:ascii="Times New Roman" w:hAnsi="Times New Roman" w:cs="Times New Roman"/>
-          <w:sz w:val="32"/>
-          <w:szCs w:val="32"/>
-        </w:rPr>
-        <w:t xml:space="preserve"> koppling för att enklare arbeta tillsammans</w:t>
+        <w:t>Skapa en github koppling för att enklare arbeta tillsammans</w:t>
       </w:r>
     </w:p>
     <w:p>
@@ -230,25 +212,7 @@
           <w:sz w:val="32"/>
           <w:szCs w:val="32"/>
         </w:rPr>
-        <w:t xml:space="preserve">Skapa kunskapen för att göra </w:t>
-      </w:r>
-      <w:proofErr w:type="spellStart"/>
-      <w:r>
-        <w:rPr>
-          <w:rFonts w:ascii="Times New Roman" w:hAnsi="Times New Roman" w:cs="Times New Roman"/>
-          <w:sz w:val="32"/>
-          <w:szCs w:val="32"/>
-        </w:rPr>
-        <w:t>dropdown</w:t>
-      </w:r>
-      <w:proofErr w:type="spellEnd"/>
-      <w:r>
-        <w:rPr>
-          <w:rFonts w:ascii="Times New Roman" w:hAnsi="Times New Roman" w:cs="Times New Roman"/>
-          <w:sz w:val="32"/>
-          <w:szCs w:val="32"/>
-        </w:rPr>
-        <w:t xml:space="preserve"> menyer</w:t>
+        <w:t>Skapa kunskapen för att göra dropdown menyer</w:t>
       </w:r>
     </w:p>
     <w:p>
@@ -372,18 +336,8 @@
           <w:sz w:val="24"/>
           <w:szCs w:val="24"/>
         </w:rPr>
-        <w:t xml:space="preserve">Använd </w:t>
-      </w:r>
-      <w:proofErr w:type="spellStart"/>
-      <w:r>
-        <w:rPr>
-          <w:rFonts w:ascii="Times New Roman" w:hAnsi="Times New Roman" w:cs="Times New Roman"/>
-          <w:sz w:val="24"/>
-          <w:szCs w:val="24"/>
-        </w:rPr>
-        <w:t>github</w:t>
-      </w:r>
-      <w:proofErr w:type="spellEnd"/>
+        <w:t>Använd github</w:t>
+      </w:r>
     </w:p>
     <w:p>
       <w:pPr>
@@ -406,6 +360,117 @@
         </w:rPr>
         <w:t>W3schools.com</w:t>
       </w:r>
+    </w:p>
+    <w:p>
+      <w:pPr>
+        <w:rPr>
+          <w:rFonts w:ascii="Times New Roman" w:hAnsi="Times New Roman" w:cs="Times New Roman"/>
+          <w:sz w:val="32"/>
+          <w:szCs w:val="32"/>
+        </w:rPr>
+      </w:pPr>
+      <w:r>
+        <w:rPr>
+          <w:rFonts w:ascii="Times New Roman" w:hAnsi="Times New Roman" w:cs="Times New Roman"/>
+          <w:sz w:val="32"/>
+          <w:szCs w:val="32"/>
+        </w:rPr>
+        <w:t>Handlings- och tidsplan</w:t>
+      </w:r>
+    </w:p>
+    <w:p>
+      <w:pPr>
+        <w:rPr>
+          <w:rFonts w:ascii="Times New Roman" w:hAnsi="Times New Roman" w:cs="Times New Roman"/>
+          <w:sz w:val="28"/>
+          <w:szCs w:val="32"/>
+        </w:rPr>
+      </w:pPr>
+      <w:r>
+        <w:rPr>
+          <w:rFonts w:ascii="Times New Roman" w:hAnsi="Times New Roman" w:cs="Times New Roman"/>
+          <w:sz w:val="32"/>
+          <w:szCs w:val="32"/>
+        </w:rPr>
+        <w:tab/>
+      </w:r>
+      <w:r>
+        <w:rPr>
+          <w:rFonts w:ascii="Times New Roman" w:hAnsi="Times New Roman" w:cs="Times New Roman"/>
+          <w:sz w:val="28"/>
+          <w:szCs w:val="32"/>
+        </w:rPr>
+        <w:t>Skapa html för städerna</w:t>
+      </w:r>
+    </w:p>
+    <w:p>
+      <w:pPr>
+        <w:rPr>
+          <w:rFonts w:ascii="Times New Roman" w:hAnsi="Times New Roman" w:cs="Times New Roman"/>
+          <w:sz w:val="28"/>
+          <w:szCs w:val="32"/>
+        </w:rPr>
+      </w:pPr>
+      <w:r>
+        <w:rPr>
+          <w:rFonts w:ascii="Times New Roman" w:hAnsi="Times New Roman" w:cs="Times New Roman"/>
+          <w:sz w:val="28"/>
+          <w:szCs w:val="32"/>
+        </w:rPr>
+        <w:tab/>
+      </w:r>
+      <w:r>
+        <w:rPr>
+          <w:rFonts w:ascii="Times New Roman" w:hAnsi="Times New Roman" w:cs="Times New Roman"/>
+          <w:sz w:val="28"/>
+          <w:szCs w:val="32"/>
+        </w:rPr>
+        <w:t>Fin slippa bilderna</w:t>
+      </w:r>
+    </w:p>
+    <w:p>
+      <w:pPr>
+        <w:rPr>
+          <w:rFonts w:ascii="Times New Roman" w:hAnsi="Times New Roman" w:cs="Times New Roman"/>
+          <w:sz w:val="28"/>
+          <w:szCs w:val="32"/>
+        </w:rPr>
+      </w:pPr>
+      <w:r>
+        <w:rPr>
+          <w:rFonts w:ascii="Times New Roman" w:hAnsi="Times New Roman" w:cs="Times New Roman"/>
+          <w:sz w:val="28"/>
+          <w:szCs w:val="32"/>
+        </w:rPr>
+        <w:tab/>
+      </w:r>
+      <w:r>
+        <w:rPr>
+          <w:rFonts w:ascii="Times New Roman" w:hAnsi="Times New Roman" w:cs="Times New Roman"/>
+          <w:sz w:val="28"/>
+          <w:szCs w:val="32"/>
+        </w:rPr>
+        <w:t>Sätta in slider på startsidan</w:t>
+      </w:r>
+    </w:p>
+    <w:p>
+      <w:pPr>
+        <w:rPr>
+          <w:rFonts w:ascii="Times New Roman" w:hAnsi="Times New Roman" w:cs="Times New Roman"/>
+          <w:sz w:val="28"/>
+          <w:szCs w:val="32"/>
+        </w:rPr>
+      </w:pPr>
+      <w:r>
+        <w:rPr>
+          <w:rFonts w:ascii="Times New Roman" w:hAnsi="Times New Roman" w:cs="Times New Roman"/>
+          <w:sz w:val="28"/>
+          <w:szCs w:val="32"/>
+        </w:rPr>
+        <w:lastRenderedPageBreak/>
+        <w:tab/>
+        <w:t>Validera under varje steg</w:t>
+      </w:r>
       <w:bookmarkStart w:id="0" w:name="_GoBack"/>
       <w:bookmarkEnd w:id="0"/>
     </w:p>
@@ -423,32 +488,6 @@
           <w:sz w:val="32"/>
           <w:szCs w:val="32"/>
         </w:rPr>
-        <w:t>Handlings- och tidningsplan</w:t>
-      </w:r>
-    </w:p>
-    <w:p>
-      <w:pPr>
-        <w:rPr>
-          <w:rFonts w:ascii="Times New Roman" w:hAnsi="Times New Roman" w:cs="Times New Roman"/>
-          <w:sz w:val="32"/>
-          <w:szCs w:val="32"/>
-        </w:rPr>
-      </w:pPr>
-    </w:p>
-    <w:p>
-      <w:pPr>
-        <w:rPr>
-          <w:rFonts w:ascii="Times New Roman" w:hAnsi="Times New Roman" w:cs="Times New Roman"/>
-          <w:sz w:val="32"/>
-          <w:szCs w:val="32"/>
-        </w:rPr>
-      </w:pPr>
-      <w:r>
-        <w:rPr>
-          <w:rFonts w:ascii="Times New Roman" w:hAnsi="Times New Roman" w:cs="Times New Roman"/>
-          <w:sz w:val="32"/>
-          <w:szCs w:val="32"/>
-        </w:rPr>
         <w:t>Genomförande:</w:t>
       </w:r>
     </w:p>
@@ -499,7 +538,6 @@
           <w:sz w:val="32"/>
           <w:szCs w:val="32"/>
         </w:rPr>
-        <w:lastRenderedPageBreak/>
         <w:t>Utvärdering:</w:t>
       </w:r>
     </w:p>
@@ -587,13 +625,8 @@
     <w:pPr>
       <w:pStyle w:val="Sidhuvud"/>
     </w:pPr>
-    <w:proofErr w:type="spellStart"/>
     <w:r>
-      <w:t>Vt</w:t>
-    </w:r>
-    <w:proofErr w:type="spellEnd"/>
-    <w:r>
-      <w:t xml:space="preserve"> 2015</w:t>
+      <w:t>Vt 2015</w:t>
     </w:r>
   </w:p>
 </w:hdr>
